--- a/Group 7 - COVID-19 Vaccination Effectiveness.docx
+++ b/Group 7 - COVID-19 Vaccination Effectiveness.docx
@@ -228,7 +228,7 @@
         <w:rPr>
           <w:rFonts w:ascii="Georgia" w:hAnsi="Georgia"/>
         </w:rPr>
-        <w:t xml:space="preserve">ICU patient admissions, </w:t>
+        <w:t>Australia: New Cases vs New Deaths</w:t>
       </w:r>
     </w:p>
     <w:p>
@@ -246,7 +246,93 @@
         <w:rPr>
           <w:rFonts w:ascii="Georgia" w:hAnsi="Georgia"/>
         </w:rPr>
+        <w:t xml:space="preserve">Australia, Israel &amp; Sweden: ICU patient admissions, </w:t>
+      </w:r>
+      <w:r>
+        <w:rPr>
+          <w:rFonts w:ascii="Georgia" w:hAnsi="Georgia"/>
+        </w:rPr>
         <w:t xml:space="preserve">confirmed cases and </w:t>
+      </w:r>
+      <w:r>
+        <w:rPr>
+          <w:rFonts w:ascii="Georgia" w:hAnsi="Georgia"/>
+        </w:rPr>
+        <w:t>mortality rates?</w:t>
+      </w:r>
+    </w:p>
+    <w:p>
+      <w:pPr>
+        <w:pStyle w:val="ListParagraph"/>
+        <w:numPr>
+          <w:ilvl w:val="0"/>
+          <w:numId w:val="1"/>
+        </w:numPr>
+        <w:rPr>
+          <w:rFonts w:ascii="Georgia" w:hAnsi="Georgia"/>
+        </w:rPr>
+      </w:pPr>
+      <w:r>
+        <w:rPr>
+          <w:rFonts w:ascii="Georgia" w:hAnsi="Georgia"/>
+        </w:rPr>
+        <w:t>Does a d</w:t>
+      </w:r>
+      <w:r>
+        <w:rPr>
+          <w:rFonts w:ascii="Georgia" w:hAnsi="Georgia"/>
+        </w:rPr>
+        <w:t xml:space="preserve">ifference in </w:t>
+      </w:r>
+      <w:r>
+        <w:rPr>
+          <w:rFonts w:ascii="Georgia" w:hAnsi="Georgia"/>
+        </w:rPr>
+        <w:t>healthcare</w:t>
+      </w:r>
+      <w:r>
+        <w:rPr>
+          <w:rFonts w:ascii="Georgia" w:hAnsi="Georgia"/>
+        </w:rPr>
+        <w:t xml:space="preserve"> expenditure </w:t>
+      </w:r>
+      <w:r>
+        <w:rPr>
+          <w:rFonts w:ascii="Georgia" w:hAnsi="Georgia"/>
+        </w:rPr>
+        <w:t xml:space="preserve">affect </w:t>
+      </w:r>
+      <w:r>
+        <w:rPr>
+          <w:rFonts w:ascii="Georgia" w:hAnsi="Georgia"/>
+        </w:rPr>
+        <w:t>COVID-19</w:t>
+      </w:r>
+      <w:r>
+        <w:rPr>
+          <w:rFonts w:ascii="Georgia" w:hAnsi="Georgia"/>
+        </w:rPr>
+        <w:t xml:space="preserve"> cases </w:t>
+      </w:r>
+      <w:r>
+        <w:rPr>
+          <w:rFonts w:ascii="Georgia" w:hAnsi="Georgia"/>
+        </w:rPr>
+        <w:t xml:space="preserve">(using </w:t>
+      </w:r>
+      <w:proofErr w:type="spellStart"/>
+      <w:r>
+        <w:rPr>
+          <w:rFonts w:ascii="Georgia" w:hAnsi="Georgia"/>
+        </w:rPr>
+        <w:t>WorldBank</w:t>
+      </w:r>
+      <w:proofErr w:type="spellEnd"/>
+      <w:r>
+        <w:rPr>
+          <w:rFonts w:ascii="Georgia" w:hAnsi="Georgia"/>
+        </w:rPr>
+        <w:t xml:space="preserve"> API)</w:t>
       </w:r>
     </w:p>
     <w:p>
@@ -264,7 +350,49 @@
         <w:rPr>
           <w:rFonts w:ascii="Georgia" w:hAnsi="Georgia"/>
         </w:rPr>
-        <w:t>mortality rates?</w:t>
+        <w:t xml:space="preserve">first world </w:t>
+      </w:r>
+    </w:p>
+    <w:p>
+      <w:pPr>
+        <w:pStyle w:val="ListParagraph"/>
+        <w:numPr>
+          <w:ilvl w:val="1"/>
+          <w:numId w:val="1"/>
+        </w:numPr>
+        <w:rPr>
+          <w:rFonts w:ascii="Georgia" w:hAnsi="Georgia"/>
+        </w:rPr>
+      </w:pPr>
+      <w:r>
+        <w:rPr>
+          <w:rFonts w:ascii="Georgia" w:hAnsi="Georgia"/>
+        </w:rPr>
+        <w:t xml:space="preserve">second </w:t>
+      </w:r>
+      <w:r>
+        <w:rPr>
+          <w:rFonts w:ascii="Georgia" w:hAnsi="Georgia"/>
+        </w:rPr>
+        <w:t>world</w:t>
+      </w:r>
+    </w:p>
+    <w:p>
+      <w:pPr>
+        <w:pStyle w:val="ListParagraph"/>
+        <w:numPr>
+          <w:ilvl w:val="1"/>
+          <w:numId w:val="1"/>
+        </w:numPr>
+        <w:rPr>
+          <w:rFonts w:ascii="Georgia" w:hAnsi="Georgia"/>
+        </w:rPr>
+      </w:pPr>
+      <w:r>
+        <w:rPr>
+          <w:rFonts w:ascii="Georgia" w:hAnsi="Georgia"/>
+        </w:rPr>
+        <w:t>third world</w:t>
       </w:r>
     </w:p>
     <w:p>
@@ -282,63 +410,32 @@
         <w:rPr>
           <w:rFonts w:ascii="Georgia" w:hAnsi="Georgia"/>
         </w:rPr>
-        <w:t>Does a d</w:t>
-      </w:r>
-      <w:r>
-        <w:rPr>
-          <w:rFonts w:ascii="Georgia" w:hAnsi="Georgia"/>
-        </w:rPr>
-        <w:t xml:space="preserve">ifference in </w:t>
-      </w:r>
-      <w:r>
-        <w:rPr>
-          <w:rFonts w:ascii="Georgia" w:hAnsi="Georgia"/>
-        </w:rPr>
-        <w:t>healthcare</w:t>
-      </w:r>
-      <w:r>
-        <w:rPr>
-          <w:rFonts w:ascii="Georgia" w:hAnsi="Georgia"/>
-        </w:rPr>
-        <w:t xml:space="preserve"> expenditure </w:t>
-      </w:r>
-      <w:r>
-        <w:rPr>
-          <w:rFonts w:ascii="Georgia" w:hAnsi="Georgia"/>
-        </w:rPr>
-        <w:t xml:space="preserve">affect </w:t>
-      </w:r>
-      <w:r>
-        <w:rPr>
-          <w:rFonts w:ascii="Georgia" w:hAnsi="Georgia"/>
-        </w:rPr>
-        <w:t>COVID-19</w:t>
-      </w:r>
-      <w:r>
-        <w:rPr>
-          <w:rFonts w:ascii="Georgia" w:hAnsi="Georgia"/>
-        </w:rPr>
-        <w:t xml:space="preserve"> cases </w:t>
-      </w:r>
-      <w:r>
-        <w:rPr>
-          <w:rFonts w:ascii="Georgia" w:hAnsi="Georgia"/>
-        </w:rPr>
-        <w:t xml:space="preserve">(using </w:t>
-      </w:r>
-      <w:proofErr w:type="spellStart"/>
-      <w:r>
-        <w:rPr>
-          <w:rFonts w:ascii="Georgia" w:hAnsi="Georgia"/>
-        </w:rPr>
-        <w:t>WorldBank</w:t>
-      </w:r>
-      <w:proofErr w:type="spellEnd"/>
-      <w:r>
-        <w:rPr>
-          <w:rFonts w:ascii="Georgia" w:hAnsi="Georgia"/>
-        </w:rPr>
-        <w:t xml:space="preserve"> API)</w:t>
+        <w:t>Australia: Was vaccination effective?</w:t>
+      </w:r>
+    </w:p>
+    <w:p>
+      <w:pPr>
+        <w:rPr>
+          <w:rFonts w:ascii="Georgia" w:hAnsi="Georgia"/>
+        </w:rPr>
+      </w:pPr>
+    </w:p>
+    <w:p>
+      <w:pPr>
+        <w:pStyle w:val="ListParagraph"/>
+        <w:numPr>
+          <w:ilvl w:val="0"/>
+          <w:numId w:val="1"/>
+        </w:numPr>
+        <w:rPr>
+          <w:rFonts w:ascii="Georgia" w:hAnsi="Georgia"/>
+        </w:rPr>
+      </w:pPr>
+      <w:r>
+        <w:rPr>
+          <w:rFonts w:ascii="Georgia" w:hAnsi="Georgia"/>
+        </w:rPr>
+        <w:t>How effective was using different vaccines?</w:t>
       </w:r>
     </w:p>
     <w:p>
@@ -356,7 +453,7 @@
         <w:rPr>
           <w:rFonts w:ascii="Georgia" w:hAnsi="Georgia"/>
         </w:rPr>
-        <w:t xml:space="preserve">first world </w:t>
+        <w:t>Israel (Pfizer only)</w:t>
       </w:r>
     </w:p>
     <w:p>
@@ -374,13 +471,35 @@
         <w:rPr>
           <w:rFonts w:ascii="Georgia" w:hAnsi="Georgia"/>
         </w:rPr>
-        <w:t xml:space="preserve">second </w:t>
-      </w:r>
-      <w:r>
-        <w:rPr>
-          <w:rFonts w:ascii="Georgia" w:hAnsi="Georgia"/>
-        </w:rPr>
-        <w:t>world</w:t>
+        <w:t>China (</w:t>
+      </w:r>
+      <w:proofErr w:type="spellStart"/>
+      <w:r>
+        <w:rPr>
+          <w:rFonts w:ascii="Georgia" w:hAnsi="Georgia"/>
+        </w:rPr>
+        <w:t>SinoVac</w:t>
+      </w:r>
+      <w:proofErr w:type="spellEnd"/>
+      <w:r>
+        <w:rPr>
+          <w:rFonts w:ascii="Georgia" w:hAnsi="Georgia"/>
+        </w:rPr>
+        <w:t xml:space="preserve">, </w:t>
+      </w:r>
+      <w:proofErr w:type="spellStart"/>
+      <w:r>
+        <w:rPr>
+          <w:rFonts w:ascii="Georgia" w:hAnsi="Georgia"/>
+        </w:rPr>
+        <w:t>SinoPharm</w:t>
+      </w:r>
+      <w:proofErr w:type="spellEnd"/>
+      <w:r>
+        <w:rPr>
+          <w:rFonts w:ascii="Georgia" w:hAnsi="Georgia"/>
+        </w:rPr>
+        <w:t>)</w:t>
       </w:r>
     </w:p>
     <w:p>
@@ -398,283 +517,21 @@
         <w:rPr>
           <w:rFonts w:ascii="Georgia" w:hAnsi="Georgia"/>
         </w:rPr>
-        <w:t>third world</w:t>
-      </w:r>
-    </w:p>
-    <w:p>
-      <w:pPr>
-        <w:pStyle w:val="ListParagraph"/>
-        <w:numPr>
-          <w:ilvl w:val="0"/>
-          <w:numId w:val="1"/>
-        </w:numPr>
-        <w:rPr>
-          <w:rFonts w:ascii="Georgia" w:hAnsi="Georgia"/>
-        </w:rPr>
-      </w:pPr>
-      <w:r>
-        <w:rPr>
-          <w:rFonts w:ascii="Georgia" w:hAnsi="Georgia"/>
-        </w:rPr>
-        <w:t xml:space="preserve">Was lockdown </w:t>
-      </w:r>
-      <w:r>
-        <w:rPr>
-          <w:rFonts w:ascii="Georgia" w:hAnsi="Georgia"/>
-        </w:rPr>
-        <w:t>effective</w:t>
-      </w:r>
-      <w:r>
-        <w:rPr>
-          <w:rFonts w:ascii="Georgia" w:hAnsi="Georgia"/>
-        </w:rPr>
-        <w:t xml:space="preserve">? </w:t>
-      </w:r>
-    </w:p>
-    <w:p>
-      <w:pPr>
-        <w:pStyle w:val="ListParagraph"/>
-        <w:numPr>
-          <w:ilvl w:val="1"/>
-          <w:numId w:val="1"/>
-        </w:numPr>
-        <w:rPr>
-          <w:rFonts w:ascii="Georgia" w:hAnsi="Georgia"/>
-        </w:rPr>
-      </w:pPr>
-      <w:r>
-        <w:rPr>
-          <w:rFonts w:ascii="Georgia" w:hAnsi="Georgia"/>
-        </w:rPr>
-        <w:t xml:space="preserve">Death rates </w:t>
-      </w:r>
-      <w:r>
-        <w:rPr>
-          <w:rFonts w:ascii="Georgia" w:hAnsi="Georgia"/>
-        </w:rPr>
-        <w:t xml:space="preserve">in </w:t>
-      </w:r>
-      <w:r>
-        <w:rPr>
-          <w:rFonts w:ascii="Georgia" w:hAnsi="Georgia"/>
-        </w:rPr>
-        <w:t xml:space="preserve">2020 compared to </w:t>
-      </w:r>
-      <w:r>
-        <w:rPr>
-          <w:rFonts w:ascii="Georgia" w:hAnsi="Georgia"/>
-        </w:rPr>
-        <w:t>2023.</w:t>
-      </w:r>
-    </w:p>
-    <w:p>
-      <w:pPr>
-        <w:pStyle w:val="ListParagraph"/>
-        <w:numPr>
-          <w:ilvl w:val="1"/>
-          <w:numId w:val="1"/>
-        </w:numPr>
-        <w:rPr>
-          <w:rFonts w:ascii="Georgia" w:hAnsi="Georgia"/>
-        </w:rPr>
-      </w:pPr>
-      <w:r>
-        <w:rPr>
-          <w:rFonts w:ascii="Georgia" w:hAnsi="Georgia"/>
-        </w:rPr>
-        <w:t xml:space="preserve">Countries that had </w:t>
-      </w:r>
-      <w:r>
-        <w:rPr>
-          <w:rFonts w:ascii="Georgia" w:hAnsi="Georgia"/>
-        </w:rPr>
-        <w:t>a lockdown</w:t>
-      </w:r>
-      <w:r>
-        <w:rPr>
-          <w:rFonts w:ascii="Georgia" w:hAnsi="Georgia"/>
-        </w:rPr>
-        <w:t xml:space="preserve"> vs. those that did not.</w:t>
-      </w:r>
-    </w:p>
-    <w:p>
-      <w:pPr>
-        <w:pStyle w:val="ListParagraph"/>
-        <w:numPr>
-          <w:ilvl w:val="0"/>
-          <w:numId w:val="1"/>
-        </w:numPr>
-        <w:rPr>
-          <w:rFonts w:ascii="Georgia" w:hAnsi="Georgia"/>
-        </w:rPr>
-      </w:pPr>
-      <w:r>
-        <w:rPr>
-          <w:rFonts w:ascii="Georgia" w:hAnsi="Georgia"/>
-        </w:rPr>
-        <w:t>Do certain conditions contribute to higher cases/death rates</w:t>
-      </w:r>
-      <w:r>
-        <w:rPr>
-          <w:rFonts w:ascii="Georgia" w:hAnsi="Georgia"/>
-        </w:rPr>
-        <w:t xml:space="preserve">? Numbers </w:t>
-      </w:r>
-      <w:r>
-        <w:rPr>
-          <w:rFonts w:ascii="Georgia" w:hAnsi="Georgia"/>
-        </w:rPr>
-        <w:t>vs.</w:t>
-      </w:r>
-      <w:r>
-        <w:rPr>
-          <w:rFonts w:ascii="Georgia" w:hAnsi="Georgia"/>
-        </w:rPr>
-        <w:t xml:space="preserve"> proportion</w:t>
-      </w:r>
-      <w:r>
-        <w:rPr>
-          <w:rFonts w:ascii="Georgia" w:hAnsi="Georgia"/>
-        </w:rPr>
-        <w:t>?</w:t>
-      </w:r>
-    </w:p>
-    <w:p>
-      <w:pPr>
-        <w:pStyle w:val="ListParagraph"/>
-        <w:numPr>
-          <w:ilvl w:val="1"/>
-          <w:numId w:val="1"/>
-        </w:numPr>
-        <w:rPr>
-          <w:rFonts w:ascii="Georgia" w:hAnsi="Georgia"/>
-        </w:rPr>
-      </w:pPr>
-      <w:r>
-        <w:rPr>
-          <w:rFonts w:ascii="Georgia" w:hAnsi="Georgia"/>
-        </w:rPr>
-        <w:t>Age</w:t>
-      </w:r>
-    </w:p>
-    <w:p>
-      <w:pPr>
-        <w:pStyle w:val="ListParagraph"/>
-        <w:numPr>
-          <w:ilvl w:val="1"/>
-          <w:numId w:val="1"/>
-        </w:numPr>
-        <w:rPr>
-          <w:rFonts w:ascii="Georgia" w:hAnsi="Georgia"/>
-        </w:rPr>
-      </w:pPr>
-      <w:r>
-        <w:rPr>
-          <w:rFonts w:ascii="Georgia" w:hAnsi="Georgia"/>
-        </w:rPr>
-        <w:t>Smoking</w:t>
-      </w:r>
-    </w:p>
-    <w:p>
-      <w:pPr>
-        <w:pStyle w:val="ListParagraph"/>
-        <w:numPr>
-          <w:ilvl w:val="1"/>
-          <w:numId w:val="1"/>
-        </w:numPr>
-        <w:rPr>
-          <w:rFonts w:ascii="Georgia" w:hAnsi="Georgia"/>
-        </w:rPr>
-      </w:pPr>
-      <w:r>
-        <w:rPr>
-          <w:rFonts w:ascii="Georgia" w:hAnsi="Georgia"/>
-        </w:rPr>
-        <w:t>Gender</w:t>
-      </w:r>
-    </w:p>
-    <w:p>
-      <w:pPr>
-        <w:pStyle w:val="ListParagraph"/>
-        <w:numPr>
-          <w:ilvl w:val="0"/>
-          <w:numId w:val="1"/>
-        </w:numPr>
-        <w:rPr>
-          <w:rFonts w:ascii="Georgia" w:hAnsi="Georgia"/>
-        </w:rPr>
-      </w:pPr>
-      <w:r>
-        <w:rPr>
-          <w:rFonts w:ascii="Georgia" w:hAnsi="Georgia"/>
-        </w:rPr>
-        <w:t>Does being vaccinated lessen your chances of catching covid?</w:t>
-      </w:r>
-    </w:p>
-    <w:p>
-      <w:pPr>
-        <w:pStyle w:val="ListParagraph"/>
-        <w:numPr>
-          <w:ilvl w:val="1"/>
-          <w:numId w:val="1"/>
-        </w:numPr>
-        <w:rPr>
-          <w:rFonts w:ascii="Georgia" w:hAnsi="Georgia"/>
-        </w:rPr>
-      </w:pPr>
-      <w:r>
-        <w:rPr>
-          <w:rFonts w:ascii="Georgia" w:hAnsi="Georgia"/>
-        </w:rPr>
-        <w:t>Fully</w:t>
-      </w:r>
-      <w:r>
-        <w:rPr>
-          <w:rFonts w:ascii="Georgia" w:hAnsi="Georgia"/>
-        </w:rPr>
-        <w:t xml:space="preserve"> vaccinated</w:t>
-      </w:r>
-      <w:r>
-        <w:rPr>
-          <w:rFonts w:ascii="Georgia" w:hAnsi="Georgia"/>
-        </w:rPr>
-        <w:t xml:space="preserve"> people</w:t>
-      </w:r>
-      <w:r>
-        <w:rPr>
-          <w:rFonts w:ascii="Georgia" w:hAnsi="Georgia"/>
-        </w:rPr>
-        <w:t xml:space="preserve"> </w:t>
-      </w:r>
-      <w:r>
-        <w:rPr>
-          <w:rFonts w:ascii="Georgia" w:hAnsi="Georgia"/>
-        </w:rPr>
-        <w:t>vs.</w:t>
-      </w:r>
-      <w:r>
-        <w:rPr>
-          <w:rFonts w:ascii="Georgia" w:hAnsi="Georgia"/>
-        </w:rPr>
-        <w:t xml:space="preserve"> </w:t>
-      </w:r>
-      <w:r>
-        <w:rPr>
-          <w:rFonts w:ascii="Georgia" w:hAnsi="Georgia"/>
-        </w:rPr>
-        <w:t xml:space="preserve">people who also had a </w:t>
-      </w:r>
-      <w:r>
-        <w:rPr>
-          <w:rFonts w:ascii="Georgia" w:hAnsi="Georgia"/>
-        </w:rPr>
-        <w:t>booster</w:t>
-      </w:r>
-      <w:r>
-        <w:rPr>
-          <w:rFonts w:ascii="Georgia" w:hAnsi="Georgia"/>
-        </w:rPr>
-        <w:t>.</w:t>
+        <w:t>Australia (</w:t>
+      </w:r>
+      <w:proofErr w:type="spellStart"/>
+      <w:r>
+        <w:rPr>
+          <w:rFonts w:ascii="Georgia" w:hAnsi="Georgia"/>
+        </w:rPr>
+        <w:t>AstraZ</w:t>
+      </w:r>
+      <w:proofErr w:type="spellEnd"/>
+      <w:r>
+        <w:rPr>
+          <w:rFonts w:ascii="Georgia" w:hAnsi="Georgia"/>
+        </w:rPr>
+        <w:t>, Moderna &amp; Pfizer)</w:t>
       </w:r>
     </w:p>
     <w:p>
